--- a/ai_13/roman_mydzhyn/Epic 7/epic_7_practice_and_labs_report_roman_mydzhyn.docx
+++ b/ai_13/roman_mydzhyn/Epic 7/epic_7_practice_and_labs_report_roman_mydzhyn.docx
@@ -4,7 +4,7 @@
   <w:body>
     <w:p>
       <w:pPr>
-        <w:spacing w:after="200" w:line="240" w:lineRule="auto"/>
+        <w:spacing w:after="0" w:line="240" w:lineRule="auto"/>
         <w:jc w:val="center"/>
         <w:rPr>
           <w:rFonts w:ascii="Times New Roman" w:eastAsia="Times New Roman" w:hAnsi="Times New Roman" w:cs="Times New Roman"/>
@@ -26,7 +26,7 @@
     </w:p>
     <w:p>
       <w:pPr>
-        <w:spacing w:after="200" w:line="240" w:lineRule="auto"/>
+        <w:spacing w:after="0" w:line="240" w:lineRule="auto"/>
         <w:jc w:val="center"/>
         <w:rPr>
           <w:rFonts w:ascii="Times New Roman" w:eastAsia="Times New Roman" w:hAnsi="Times New Roman" w:cs="Times New Roman"/>
@@ -71,17 +71,6 @@
     <w:p>
       <w:pPr>
         <w:spacing w:after="240" w:line="240" w:lineRule="auto"/>
-        <w:rPr>
-          <w:rFonts w:ascii="Times New Roman" w:eastAsia="Times New Roman" w:hAnsi="Times New Roman" w:cs="Times New Roman"/>
-          <w:sz w:val="24"/>
-          <w:szCs w:val="24"/>
-          <w:lang w:eastAsia="uk-UA"/>
-        </w:rPr>
-      </w:pPr>
-    </w:p>
-    <w:p>
-      <w:pPr>
-        <w:spacing w:after="200" w:line="240" w:lineRule="auto"/>
         <w:jc w:val="center"/>
         <w:rPr>
           <w:rFonts w:ascii="Times New Roman" w:eastAsia="Times New Roman" w:hAnsi="Times New Roman" w:cs="Times New Roman"/>
@@ -93,16 +82,35 @@
       <w:r>
         <w:rPr>
           <w:rFonts w:ascii="Times New Roman" w:eastAsia="Times New Roman" w:hAnsi="Times New Roman" w:cs="Times New Roman"/>
+          <w:sz w:val="24"/>
+          <w:szCs w:val="24"/>
+          <w:lang w:eastAsia="uk-UA"/>
+        </w:rPr>
+        <w:br/>
+      </w:r>
+      <w:r>
+        <w:rPr>
+          <w:rFonts w:ascii="Times New Roman" w:eastAsia="Times New Roman" w:hAnsi="Times New Roman" w:cs="Times New Roman"/>
+          <w:sz w:val="24"/>
+          <w:szCs w:val="24"/>
+          <w:lang w:eastAsia="uk-UA"/>
+        </w:rPr>
+        <w:br/>
+      </w:r>
+      <w:r>
+        <w:rPr>
+          <w:rFonts w:ascii="Times New Roman" w:eastAsia="Times New Roman" w:hAnsi="Times New Roman" w:cs="Times New Roman"/>
           <w:noProof/>
-          <w:color w:val="000000"/>
+          <w:sz w:val="24"/>
+          <w:szCs w:val="24"/>
           <w:bdr w:val="none" w:sz="0" w:space="0" w:color="auto" w:frame="1"/>
           <w:lang w:eastAsia="uk-UA"/>
         </w:rPr>
         <w:drawing>
-          <wp:inline distT="0" distB="0" distL="0" distR="0" wp14:anchorId="0A031891" wp14:editId="27CB96AE">
-            <wp:extent cx="2647950" cy="2524125"/>
-            <wp:effectExtent l="0" t="0" r="0" b="9525"/>
-            <wp:docPr id="1729100256" name="Рисунок 2" descr="Зображення, що містить текст, Шрифт, коло, логотип&#10;&#10;Автоматично згенерований опис"/>
+          <wp:inline distT="0" distB="0" distL="0" distR="0" wp14:anchorId="4752501D" wp14:editId="00E36FCF">
+            <wp:extent cx="2712720" cy="2575560"/>
+            <wp:effectExtent l="0" t="0" r="0" b="0"/>
+            <wp:docPr id="2012139392" name="Рисунок 1" descr="A blue and white logo&#10;&#10;Description automatically generated"/>
             <wp:cNvGraphicFramePr>
               <a:graphicFrameLocks xmlns:a="http://schemas.openxmlformats.org/drawingml/2006/main" noChangeAspect="1"/>
             </wp:cNvGraphicFramePr>
@@ -110,13 +118,13 @@
               <a:graphicData uri="http://schemas.openxmlformats.org/drawingml/2006/picture">
                 <pic:pic xmlns:pic="http://schemas.openxmlformats.org/drawingml/2006/picture">
                   <pic:nvPicPr>
-                    <pic:cNvPr id="1729100256" name="Рисунок 2" descr="Зображення, що містить текст, Шрифт, коло, логотип&#10;&#10;Автоматично згенерований опис"/>
+                    <pic:cNvPr id="0" name="Picture 1" descr="A blue and white logo&#10;&#10;Description automatically generated"/>
                     <pic:cNvPicPr>
                       <a:picLocks noChangeAspect="1" noChangeArrowheads="1"/>
                     </pic:cNvPicPr>
                   </pic:nvPicPr>
                   <pic:blipFill>
-                    <a:blip r:embed="rId5" cstate="print">
+                    <a:blip r:embed="rId6">
                       <a:extLst>
                         <a:ext uri="{28A0092B-C50C-407E-A947-70E740481C1C}">
                           <a14:useLocalDpi xmlns:a14="http://schemas.microsoft.com/office/drawing/2010/main" val="0"/>
@@ -131,7 +139,7 @@
                   <pic:spPr bwMode="auto">
                     <a:xfrm>
                       <a:off x="0" y="0"/>
-                      <a:ext cx="2647950" cy="2524125"/>
+                      <a:ext cx="2712720" cy="2575560"/>
                     </a:xfrm>
                     <a:prstGeom prst="rect">
                       <a:avLst/>
@@ -147,67 +155,88 @@
           </wp:inline>
         </w:drawing>
       </w:r>
-    </w:p>
-    <w:p>
-      <w:pPr>
-        <w:spacing w:after="0" w:line="240" w:lineRule="auto"/>
-        <w:rPr>
-          <w:rFonts w:ascii="Times New Roman" w:eastAsia="Times New Roman" w:hAnsi="Times New Roman" w:cs="Times New Roman"/>
-          <w:sz w:val="24"/>
-          <w:szCs w:val="24"/>
-          <w:lang w:eastAsia="uk-UA"/>
-        </w:rPr>
-      </w:pPr>
-    </w:p>
-    <w:p>
-      <w:pPr>
-        <w:spacing w:after="200" w:line="240" w:lineRule="auto"/>
-        <w:jc w:val="center"/>
-        <w:rPr>
-          <w:rFonts w:ascii="Times New Roman" w:eastAsia="Times New Roman" w:hAnsi="Times New Roman" w:cs="Times New Roman"/>
-          <w:sz w:val="24"/>
-          <w:szCs w:val="24"/>
-          <w:lang w:eastAsia="uk-UA"/>
-        </w:rPr>
-      </w:pPr>
+      <w:r>
+        <w:rPr>
+          <w:rFonts w:ascii="Times New Roman" w:eastAsia="Times New Roman" w:hAnsi="Times New Roman" w:cs="Times New Roman"/>
+          <w:sz w:val="24"/>
+          <w:szCs w:val="24"/>
+          <w:lang w:eastAsia="uk-UA"/>
+        </w:rPr>
+        <w:br/>
+      </w:r>
+      <w:r>
+        <w:rPr>
+          <w:rFonts w:ascii="Times New Roman" w:eastAsia="Times New Roman" w:hAnsi="Times New Roman" w:cs="Times New Roman"/>
+          <w:sz w:val="24"/>
+          <w:szCs w:val="24"/>
+          <w:lang w:eastAsia="uk-UA"/>
+        </w:rPr>
+        <w:br/>
+      </w:r>
+      <w:r>
+        <w:rPr>
+          <w:rFonts w:ascii="Times New Roman" w:eastAsia="Times New Roman" w:hAnsi="Times New Roman" w:cs="Times New Roman"/>
+          <w:sz w:val="24"/>
+          <w:szCs w:val="24"/>
+          <w:lang w:eastAsia="uk-UA"/>
+        </w:rPr>
+        <w:br/>
+      </w:r>
+      <w:r>
+        <w:rPr>
+          <w:rFonts w:ascii="Times New Roman" w:eastAsia="Times New Roman" w:hAnsi="Times New Roman" w:cs="Times New Roman"/>
+          <w:sz w:val="24"/>
+          <w:szCs w:val="24"/>
+          <w:lang w:eastAsia="uk-UA"/>
+        </w:rPr>
+        <w:br/>
+      </w:r>
+      <w:r>
+        <w:rPr>
+          <w:rFonts w:ascii="Times New Roman" w:eastAsia="Times New Roman" w:hAnsi="Times New Roman" w:cs="Times New Roman"/>
+          <w:sz w:val="24"/>
+          <w:szCs w:val="24"/>
+          <w:lang w:eastAsia="uk-UA"/>
+        </w:rPr>
+        <w:br/>
+      </w:r>
+      <w:r>
+        <w:rPr>
+          <w:rFonts w:ascii="Times New Roman" w:eastAsia="Times New Roman" w:hAnsi="Times New Roman" w:cs="Times New Roman"/>
+          <w:sz w:val="24"/>
+          <w:szCs w:val="24"/>
+          <w:lang w:eastAsia="uk-UA"/>
+        </w:rPr>
+        <w:br/>
+      </w:r>
       <w:r>
         <w:rPr>
           <w:rFonts w:ascii="Times New Roman" w:eastAsia="Times New Roman" w:hAnsi="Times New Roman" w:cs="Times New Roman"/>
           <w:b/>
           <w:bCs/>
           <w:color w:val="000000"/>
-          <w:sz w:val="40"/>
-          <w:szCs w:val="40"/>
+          <w:sz w:val="56"/>
+          <w:szCs w:val="56"/>
           <w:lang w:eastAsia="uk-UA"/>
         </w:rPr>
         <w:t>Звіт</w:t>
       </w:r>
-    </w:p>
-    <w:p>
-      <w:pPr>
-        <w:spacing w:after="200" w:line="240" w:lineRule="auto"/>
-        <w:jc w:val="center"/>
-        <w:rPr>
-          <w:rFonts w:ascii="Times New Roman" w:eastAsia="Times New Roman" w:hAnsi="Times New Roman" w:cs="Times New Roman"/>
-          <w:sz w:val="24"/>
-          <w:szCs w:val="24"/>
-          <w:lang w:eastAsia="uk-UA"/>
-        </w:rPr>
-      </w:pPr>
-      <w:r>
-        <w:rPr>
-          <w:rFonts w:ascii="Times New Roman" w:eastAsia="Times New Roman" w:hAnsi="Times New Roman" w:cs="Times New Roman"/>
+      <w:r>
+        <w:rPr>
+          <w:rFonts w:ascii="Times New Roman" w:eastAsia="Times New Roman" w:hAnsi="Times New Roman" w:cs="Times New Roman"/>
+          <w:b/>
+          <w:bCs/>
           <w:color w:val="000000"/>
           <w:sz w:val="28"/>
           <w:szCs w:val="28"/>
           <w:lang w:eastAsia="uk-UA"/>
         </w:rPr>
-        <w:t>про виконання</w:t>
-      </w:r>
-    </w:p>
-    <w:p>
-      <w:pPr>
-        <w:spacing w:after="200" w:line="240" w:lineRule="auto"/>
+        <w:t> </w:t>
+      </w:r>
+    </w:p>
+    <w:p>
+      <w:pPr>
+        <w:spacing w:after="0" w:line="240" w:lineRule="auto"/>
         <w:jc w:val="center"/>
         <w:rPr>
           <w:rFonts w:ascii="Times New Roman" w:eastAsia="Times New Roman" w:hAnsi="Times New Roman" w:cs="Times New Roman"/>
@@ -226,12 +255,12 @@
           <w:szCs w:val="28"/>
           <w:lang w:eastAsia="uk-UA"/>
         </w:rPr>
-        <w:t>Розрахункової роботи</w:t>
-      </w:r>
-    </w:p>
-    <w:p>
-      <w:pPr>
-        <w:spacing w:after="200" w:line="240" w:lineRule="auto"/>
+        <w:t>про виконання розрахунково-графічних робіт блоку № 7</w:t>
+      </w:r>
+    </w:p>
+    <w:p>
+      <w:pPr>
+        <w:spacing w:after="0" w:line="240" w:lineRule="auto"/>
         <w:jc w:val="center"/>
         <w:rPr>
           <w:rFonts w:ascii="Times New Roman" w:eastAsia="Times New Roman" w:hAnsi="Times New Roman" w:cs="Times New Roman"/>
@@ -267,7 +296,7 @@
     </w:p>
     <w:p>
       <w:pPr>
-        <w:spacing w:after="200" w:line="240" w:lineRule="auto"/>
+        <w:spacing w:after="0" w:line="240" w:lineRule="auto"/>
         <w:jc w:val="center"/>
         <w:rPr>
           <w:rFonts w:ascii="Times New Roman" w:eastAsia="Times New Roman" w:hAnsi="Times New Roman" w:cs="Times New Roman"/>
@@ -276,6 +305,60 @@
           <w:lang w:eastAsia="uk-UA"/>
         </w:rPr>
       </w:pPr>
+      <w:r>
+        <w:rPr>
+          <w:rFonts w:ascii="Times New Roman" w:eastAsia="Times New Roman" w:hAnsi="Times New Roman" w:cs="Times New Roman"/>
+          <w:color w:val="000000"/>
+          <w:sz w:val="28"/>
+          <w:szCs w:val="28"/>
+          <w:lang w:eastAsia="uk-UA"/>
+        </w:rPr>
+        <w:t>до:</w:t>
+      </w:r>
+    </w:p>
+    <w:p>
+      <w:pPr>
+        <w:spacing w:after="0" w:line="240" w:lineRule="auto"/>
+        <w:jc w:val="center"/>
+        <w:rPr>
+          <w:rFonts w:ascii="Times New Roman" w:eastAsia="Times New Roman" w:hAnsi="Times New Roman" w:cs="Times New Roman"/>
+          <w:sz w:val="24"/>
+          <w:szCs w:val="24"/>
+          <w:lang w:eastAsia="uk-UA"/>
+        </w:rPr>
+      </w:pPr>
+      <w:r>
+        <w:rPr>
+          <w:rFonts w:ascii="Times New Roman" w:eastAsia="Times New Roman" w:hAnsi="Times New Roman" w:cs="Times New Roman"/>
+          <w:color w:val="000000"/>
+          <w:sz w:val="28"/>
+          <w:szCs w:val="28"/>
+          <w:lang w:eastAsia="uk-UA"/>
+        </w:rPr>
+        <w:t>ВНС Розрахунково-графічних робіт № 1-4</w:t>
+      </w:r>
+    </w:p>
+    <w:p>
+      <w:pPr>
+        <w:spacing w:after="0" w:line="240" w:lineRule="auto"/>
+        <w:jc w:val="center"/>
+        <w:rPr>
+          <w:rFonts w:ascii="Times New Roman" w:eastAsia="Times New Roman" w:hAnsi="Times New Roman" w:cs="Times New Roman"/>
+          <w:sz w:val="24"/>
+          <w:szCs w:val="24"/>
+          <w:lang w:eastAsia="uk-UA"/>
+        </w:rPr>
+      </w:pPr>
+      <w:r>
+        <w:rPr>
+          <w:rFonts w:ascii="Times New Roman" w:eastAsia="Times New Roman" w:hAnsi="Times New Roman" w:cs="Times New Roman"/>
+          <w:color w:val="000000"/>
+          <w:sz w:val="28"/>
+          <w:szCs w:val="28"/>
+          <w:lang w:eastAsia="uk-UA"/>
+        </w:rPr>
+        <w:t>Практичних Робіт № 7</w:t>
+      </w:r>
     </w:p>
     <w:p>
       <w:pPr>
@@ -287,16 +370,76 @@
           <w:lang w:eastAsia="uk-UA"/>
         </w:rPr>
       </w:pPr>
-    </w:p>
-    <w:p>
-      <w:pPr>
-        <w:spacing w:after="200" w:line="240" w:lineRule="auto"/>
+      <w:r>
+        <w:rPr>
+          <w:rFonts w:ascii="Times New Roman" w:eastAsia="Times New Roman" w:hAnsi="Times New Roman" w:cs="Times New Roman"/>
+          <w:sz w:val="24"/>
+          <w:szCs w:val="24"/>
+          <w:lang w:eastAsia="uk-UA"/>
+        </w:rPr>
+        <w:br/>
+      </w:r>
+      <w:r>
+        <w:rPr>
+          <w:rFonts w:ascii="Times New Roman" w:eastAsia="Times New Roman" w:hAnsi="Times New Roman" w:cs="Times New Roman"/>
+          <w:sz w:val="24"/>
+          <w:szCs w:val="24"/>
+          <w:lang w:eastAsia="uk-UA"/>
+        </w:rPr>
+        <w:br/>
+      </w:r>
+      <w:r>
+        <w:rPr>
+          <w:rFonts w:ascii="Times New Roman" w:eastAsia="Times New Roman" w:hAnsi="Times New Roman" w:cs="Times New Roman"/>
+          <w:sz w:val="24"/>
+          <w:szCs w:val="24"/>
+          <w:lang w:eastAsia="uk-UA"/>
+        </w:rPr>
+        <w:br/>
+      </w:r>
+      <w:r>
+        <w:rPr>
+          <w:rFonts w:ascii="Times New Roman" w:eastAsia="Times New Roman" w:hAnsi="Times New Roman" w:cs="Times New Roman"/>
+          <w:sz w:val="24"/>
+          <w:szCs w:val="24"/>
+          <w:lang w:eastAsia="uk-UA"/>
+        </w:rPr>
+        <w:br/>
+      </w:r>
+    </w:p>
+    <w:p>
+      <w:pPr>
+        <w:spacing w:after="0" w:line="240" w:lineRule="auto"/>
         <w:jc w:val="right"/>
         <w:rPr>
           <w:rFonts w:ascii="Times New Roman" w:eastAsia="Times New Roman" w:hAnsi="Times New Roman" w:cs="Times New Roman"/>
           <w:sz w:val="24"/>
           <w:szCs w:val="24"/>
           <w:lang w:eastAsia="uk-UA"/>
+        </w:rPr>
+      </w:pPr>
+      <w:r>
+        <w:rPr>
+          <w:rFonts w:ascii="Times New Roman" w:eastAsia="Times New Roman" w:hAnsi="Times New Roman" w:cs="Times New Roman"/>
+          <w:b/>
+          <w:bCs/>
+          <w:color w:val="000000"/>
+          <w:sz w:val="28"/>
+          <w:szCs w:val="28"/>
+          <w:lang w:eastAsia="uk-UA"/>
+        </w:rPr>
+        <w:t>Виконав:</w:t>
+      </w:r>
+    </w:p>
+    <w:p>
+      <w:pPr>
+        <w:spacing w:after="0" w:line="240" w:lineRule="auto"/>
+        <w:jc w:val="right"/>
+        <w:rPr>
+          <w:rFonts w:ascii="Times New Roman" w:eastAsia="Times New Roman" w:hAnsi="Times New Roman" w:cs="Times New Roman"/>
+          <w:sz w:val="24"/>
+          <w:szCs w:val="24"/>
+          <w:lang w:val="ru-RU" w:eastAsia="uk-UA"/>
         </w:rPr>
       </w:pPr>
       <w:r>
@@ -311,33 +454,17 @@
           <w:szCs w:val="28"/>
           <w:lang w:eastAsia="uk-UA"/>
         </w:rPr>
-        <w:t>Виконав:</w:t>
-      </w:r>
-    </w:p>
-    <w:p>
-      <w:pPr>
-        <w:spacing w:after="200" w:line="240" w:lineRule="auto"/>
-        <w:jc w:val="right"/>
-        <w:rPr>
-          <w:rFonts w:ascii="Times New Roman" w:eastAsia="Times New Roman" w:hAnsi="Times New Roman" w:cs="Times New Roman"/>
-          <w:sz w:val="24"/>
-          <w:szCs w:val="24"/>
-          <w:lang w:eastAsia="uk-UA"/>
-        </w:rPr>
-      </w:pPr>
-      <w:r>
-        <w:rPr>
-          <w:rFonts w:ascii="Times New Roman" w:eastAsia="Times New Roman" w:hAnsi="Times New Roman" w:cs="Times New Roman"/>
-          <w:b/>
-          <w:bCs/>
-          <w:i/>
-          <w:iCs/>
+        <w:t> </w:t>
+      </w:r>
+      <w:r>
+        <w:rPr>
+          <w:rFonts w:ascii="Times New Roman" w:eastAsia="Times New Roman" w:hAnsi="Times New Roman" w:cs="Times New Roman"/>
           <w:color w:val="000000"/>
           <w:sz w:val="28"/>
           <w:szCs w:val="28"/>
           <w:lang w:eastAsia="uk-UA"/>
         </w:rPr>
-        <w:t> </w:t>
+        <w:t>Студент групи ШІ-</w:t>
       </w:r>
       <w:r>
         <w:rPr>
@@ -345,44 +472,14 @@
           <w:color w:val="000000"/>
           <w:sz w:val="28"/>
           <w:szCs w:val="28"/>
-          <w:lang w:eastAsia="uk-UA"/>
-        </w:rPr>
-        <w:t xml:space="preserve">студент групи </w:t>
-      </w:r>
-      <w:r>
-        <w:rPr>
-          <w:rFonts w:ascii="Times New Roman" w:eastAsia="Times New Roman" w:hAnsi="Times New Roman" w:cs="Times New Roman"/>
-          <w:color w:val="000000"/>
-          <w:sz w:val="28"/>
-          <w:szCs w:val="28"/>
-          <w:lang w:eastAsia="uk-UA"/>
-        </w:rPr>
-        <w:t>ШІ</w:t>
-      </w:r>
-      <w:r>
-        <w:rPr>
-          <w:rFonts w:ascii="Times New Roman" w:eastAsia="Times New Roman" w:hAnsi="Times New Roman" w:cs="Times New Roman"/>
-          <w:color w:val="000000"/>
-          <w:sz w:val="28"/>
-          <w:szCs w:val="28"/>
-          <w:lang w:eastAsia="uk-UA"/>
-        </w:rPr>
-        <w:t>-</w:t>
-      </w:r>
-      <w:r>
-        <w:rPr>
-          <w:rFonts w:ascii="Times New Roman" w:eastAsia="Times New Roman" w:hAnsi="Times New Roman" w:cs="Times New Roman"/>
-          <w:color w:val="000000"/>
-          <w:sz w:val="28"/>
-          <w:szCs w:val="28"/>
-          <w:lang w:eastAsia="uk-UA"/>
+          <w:lang w:val="ru-RU" w:eastAsia="uk-UA"/>
         </w:rPr>
         <w:t>13</w:t>
       </w:r>
     </w:p>
     <w:p>
       <w:pPr>
-        <w:spacing w:after="200" w:line="240" w:lineRule="auto"/>
+        <w:spacing w:after="0" w:line="240" w:lineRule="auto"/>
         <w:jc w:val="right"/>
         <w:rPr>
           <w:rFonts w:ascii="Times New Roman" w:eastAsia="Times New Roman" w:hAnsi="Times New Roman" w:cs="Times New Roman"/>
@@ -453,11 +550,10 @@
     <w:p>
       <w:pPr>
         <w:spacing w:before="240" w:after="0" w:line="240" w:lineRule="auto"/>
+        <w:jc w:val="center"/>
         <w:outlineLvl w:val="0"/>
         <w:rPr>
           <w:rFonts w:ascii="Times New Roman" w:eastAsia="Times New Roman" w:hAnsi="Times New Roman" w:cs="Times New Roman"/>
-          <w:b/>
-          <w:bCs/>
           <w:color w:val="000000"/>
           <w:kern w:val="36"/>
           <w:sz w:val="32"/>
@@ -465,12 +561,7 @@
           <w:lang w:eastAsia="uk-UA"/>
         </w:rPr>
       </w:pPr>
-    </w:p>
-    <w:p>
-      <w:pPr>
-        <w:spacing w:before="240" w:after="0" w:line="240" w:lineRule="auto"/>
-        <w:jc w:val="center"/>
-        <w:outlineLvl w:val="0"/>
+      <w:r>
         <w:rPr>
           <w:rFonts w:ascii="Times New Roman" w:eastAsia="Times New Roman" w:hAnsi="Times New Roman" w:cs="Times New Roman"/>
           <w:color w:val="000000"/>
@@ -479,18 +570,24 @@
           <w:szCs w:val="32"/>
           <w:lang w:eastAsia="uk-UA"/>
         </w:rPr>
-      </w:pPr>
-      <w:r>
-        <w:rPr>
-          <w:rFonts w:ascii="Times New Roman" w:eastAsia="Times New Roman" w:hAnsi="Times New Roman" w:cs="Times New Roman"/>
+        <w:t>Львів 2023</w:t>
+      </w:r>
+    </w:p>
+    <w:p>
+      <w:pPr>
+        <w:spacing w:before="240" w:after="0" w:line="240" w:lineRule="auto"/>
+        <w:outlineLvl w:val="0"/>
+        <w:rPr>
+          <w:rFonts w:ascii="Times New Roman" w:eastAsia="Times New Roman" w:hAnsi="Times New Roman" w:cs="Times New Roman"/>
+          <w:b/>
+          <w:bCs/>
           <w:color w:val="000000"/>
           <w:kern w:val="36"/>
           <w:sz w:val="32"/>
           <w:szCs w:val="32"/>
           <w:lang w:eastAsia="uk-UA"/>
         </w:rPr>
-        <w:t>Львів 2023</w:t>
-      </w:r>
+      </w:pPr>
     </w:p>
     <w:p>
       <w:pPr>
@@ -507,11 +604,7 @@
           <w:lang w:eastAsia="uk-UA"/>
         </w:rPr>
       </w:pPr>
-    </w:p>
-    <w:p>
-      <w:pPr>
-        <w:spacing w:before="240" w:after="0" w:line="240" w:lineRule="auto"/>
-        <w:outlineLvl w:val="0"/>
+      <w:r>
         <w:rPr>
           <w:rFonts w:ascii="Times New Roman" w:eastAsia="Times New Roman" w:hAnsi="Times New Roman" w:cs="Times New Roman"/>
           <w:b/>
@@ -522,34 +615,7 @@
           <w:szCs w:val="32"/>
           <w:lang w:eastAsia="uk-UA"/>
         </w:rPr>
-      </w:pPr>
-    </w:p>
-    <w:p>
-      <w:pPr>
-        <w:spacing w:before="240" w:after="0" w:line="240" w:lineRule="auto"/>
-        <w:outlineLvl w:val="0"/>
-        <w:rPr>
-          <w:rFonts w:ascii="Times New Roman" w:eastAsia="Times New Roman" w:hAnsi="Times New Roman" w:cs="Times New Roman"/>
-          <w:b/>
-          <w:bCs/>
-          <w:color w:val="000000"/>
-          <w:kern w:val="36"/>
-          <w:sz w:val="32"/>
-          <w:szCs w:val="32"/>
-          <w:lang w:eastAsia="uk-UA"/>
-        </w:rPr>
-      </w:pPr>
-      <w:r>
-        <w:rPr>
-          <w:rFonts w:ascii="Times New Roman" w:eastAsia="Times New Roman" w:hAnsi="Times New Roman" w:cs="Times New Roman"/>
-          <w:b/>
-          <w:bCs/>
-          <w:color w:val="000000"/>
-          <w:kern w:val="36"/>
-          <w:sz w:val="32"/>
-          <w:szCs w:val="32"/>
-          <w:lang w:eastAsia="uk-UA"/>
-        </w:rPr>
+        <w:lastRenderedPageBreak/>
         <w:t>Мета роботи:</w:t>
       </w:r>
     </w:p>
@@ -793,7 +859,7 @@
                     </pic:cNvPicPr>
                   </pic:nvPicPr>
                   <pic:blipFill>
-                    <a:blip r:embed="rId6">
+                    <a:blip r:embed="rId7">
                       <a:extLst>
                         <a:ext uri="{28A0092B-C50C-407E-A947-70E740481C1C}">
                           <a14:useLocalDpi xmlns:a14="http://schemas.microsoft.com/office/drawing/2010/main" val="0"/>
@@ -1025,7 +1091,7 @@
                     </pic:cNvPicPr>
                   </pic:nvPicPr>
                   <pic:blipFill>
-                    <a:blip r:embed="rId7">
+                    <a:blip r:embed="rId8">
                       <a:extLst>
                         <a:ext uri="{28A0092B-C50C-407E-A947-70E740481C1C}">
                           <a14:useLocalDpi xmlns:a14="http://schemas.microsoft.com/office/drawing/2010/main" val="0"/>
@@ -1302,7 +1368,7 @@
                     </pic:cNvPicPr>
                   </pic:nvPicPr>
                   <pic:blipFill>
-                    <a:blip r:embed="rId8">
+                    <a:blip r:embed="rId9">
                       <a:extLst>
                         <a:ext uri="{28A0092B-C50C-407E-A947-70E740481C1C}">
                           <a14:useLocalDpi xmlns:a14="http://schemas.microsoft.com/office/drawing/2010/main" val="0"/>
@@ -1580,7 +1646,7 @@
                     </pic:cNvPicPr>
                   </pic:nvPicPr>
                   <pic:blipFill>
-                    <a:blip r:embed="rId9">
+                    <a:blip r:embed="rId10">
                       <a:extLst>
                         <a:ext uri="{28A0092B-C50C-407E-A947-70E740481C1C}">
                           <a14:useLocalDpi xmlns:a14="http://schemas.microsoft.com/office/drawing/2010/main" val="0"/>
@@ -1662,6 +1728,30 @@
         <w:spacing w:after="0" w:line="240" w:lineRule="auto"/>
         <w:rPr>
           <w:rFonts w:ascii="Times New Roman" w:eastAsia="Times New Roman" w:hAnsi="Times New Roman" w:cs="Times New Roman"/>
+          <w:color w:val="000000"/>
+          <w:sz w:val="24"/>
+          <w:szCs w:val="24"/>
+          <w:lang w:eastAsia="uk-UA"/>
+        </w:rPr>
+      </w:pPr>
+    </w:p>
+    <w:p>
+      <w:pPr>
+        <w:spacing w:after="0" w:line="240" w:lineRule="auto"/>
+        <w:rPr>
+          <w:rFonts w:ascii="Times New Roman" w:eastAsia="Times New Roman" w:hAnsi="Times New Roman" w:cs="Times New Roman"/>
+          <w:color w:val="000000"/>
+          <w:sz w:val="24"/>
+          <w:szCs w:val="24"/>
+          <w:lang w:eastAsia="uk-UA"/>
+        </w:rPr>
+      </w:pPr>
+    </w:p>
+    <w:p>
+      <w:pPr>
+        <w:spacing w:after="0" w:line="240" w:lineRule="auto"/>
+        <w:rPr>
+          <w:rFonts w:ascii="Times New Roman" w:eastAsia="Times New Roman" w:hAnsi="Times New Roman" w:cs="Times New Roman"/>
           <w:sz w:val="24"/>
           <w:szCs w:val="24"/>
           <w:lang w:val="en-US" w:eastAsia="uk-UA"/>
@@ -1780,7 +1870,7 @@
                     </pic:cNvPicPr>
                   </pic:nvPicPr>
                   <pic:blipFill>
-                    <a:blip r:embed="rId10">
+                    <a:blip r:embed="rId11">
                       <a:extLst>
                         <a:ext uri="{28A0092B-C50C-407E-A947-70E740481C1C}">
                           <a14:useLocalDpi xmlns:a14="http://schemas.microsoft.com/office/drawing/2010/main" val="0"/>
@@ -1815,56 +1905,49 @@
     <w:p>
       <w:pPr>
         <w:pStyle w:val="af"/>
-        <w:rPr>
-          <w:rFonts w:ascii="Times New Roman" w:eastAsia="Times New Roman" w:hAnsi="Times New Roman" w:cs="Times New Roman"/>
-          <w:color w:val="000000"/>
-          <w:sz w:val="24"/>
-          <w:szCs w:val="24"/>
-          <w:lang w:eastAsia="uk-UA"/>
-        </w:rPr>
-      </w:pPr>
-      <w:r>
+        <w:jc w:val="center"/>
+        <w:rPr>
+          <w:rFonts w:ascii="Times New Roman" w:eastAsia="Times New Roman" w:hAnsi="Times New Roman" w:cs="Times New Roman"/>
+          <w:color w:val="ED0000"/>
+          <w:sz w:val="24"/>
+          <w:szCs w:val="24"/>
+          <w:lang w:eastAsia="uk-UA"/>
+        </w:rPr>
+      </w:pPr>
+      <w:r>
+        <w:rPr>
+          <w:color w:val="ED0000"/>
+        </w:rPr>
         <w:t xml:space="preserve">Рисунок </w:t>
       </w:r>
-      <w:fldSimple w:instr=" SEQ Рисунок \* ARABIC ">
-        <w:r>
-          <w:rPr>
-            <w:noProof/>
-          </w:rPr>
-          <w:t>4</w:t>
-        </w:r>
-      </w:fldSimple>
-      <w:r>
-        <w:rPr>
+      <w:r>
+        <w:rPr>
+          <w:color w:val="ED0000"/>
+        </w:rPr>
+        <w:t>5</w:t>
+      </w:r>
+      <w:r>
+        <w:rPr>
+          <w:color w:val="ED0000"/>
           <w:lang w:val="en-US"/>
         </w:rPr>
-        <w:t xml:space="preserve"> </w:t>
-      </w:r>
-      <w:r>
-        <w:rPr>
+        <w:t xml:space="preserve">  </w:t>
+      </w:r>
+      <w:proofErr w:type="spellStart"/>
+      <w:r>
+        <w:rPr>
+          <w:color w:val="ED0000"/>
           <w:lang w:val="en-US"/>
         </w:rPr>
-        <w:t xml:space="preserve"> </w:t>
-      </w:r>
-      <w:proofErr w:type="spellStart"/>
-      <w:r>
-        <w:rPr>
+        <w:t>Умова</w:t>
+      </w:r>
+      <w:proofErr w:type="spellEnd"/>
+      <w:r>
+        <w:rPr>
+          <w:color w:val="ED0000"/>
           <w:lang w:val="en-US"/>
         </w:rPr>
-        <w:t>Умова</w:t>
-      </w:r>
-      <w:proofErr w:type="spellEnd"/>
-      <w:r>
-        <w:rPr>
-          <w:lang w:val="en-US"/>
-        </w:rPr>
-        <w:t xml:space="preserve"> VNS Practice Work </w:t>
-      </w:r>
-      <w:r>
-        <w:rPr>
-          <w:lang w:val="en-US"/>
-        </w:rPr>
-        <w:t>4</w:t>
+        <w:t xml:space="preserve"> VNS Practice Work 4</w:t>
       </w:r>
     </w:p>
     <w:p>
@@ -1877,47 +1960,6 @@
           <w:color w:val="000000"/>
           <w:sz w:val="24"/>
           <w:szCs w:val="24"/>
-          <w:lang w:eastAsia="uk-UA"/>
-        </w:rPr>
-      </w:pPr>
-    </w:p>
-    <w:p>
-      <w:pPr>
-        <w:spacing w:after="0" w:line="240" w:lineRule="auto"/>
-        <w:rPr>
-          <w:rFonts w:ascii="Times New Roman" w:eastAsia="Times New Roman" w:hAnsi="Times New Roman" w:cs="Times New Roman"/>
-          <w:sz w:val="24"/>
-          <w:szCs w:val="24"/>
-          <w:lang w:eastAsia="uk-UA"/>
-        </w:rPr>
-      </w:pPr>
-    </w:p>
-    <w:p>
-      <w:pPr>
-        <w:spacing w:before="40" w:after="0" w:line="240" w:lineRule="auto"/>
-        <w:outlineLvl w:val="1"/>
-        <w:rPr>
-          <w:rFonts w:ascii="Times New Roman" w:eastAsia="Times New Roman" w:hAnsi="Times New Roman" w:cs="Times New Roman"/>
-          <w:b/>
-          <w:bCs/>
-          <w:color w:val="000000"/>
-          <w:sz w:val="26"/>
-          <w:szCs w:val="26"/>
-          <w:lang w:eastAsia="uk-UA"/>
-        </w:rPr>
-      </w:pPr>
-    </w:p>
-    <w:p>
-      <w:pPr>
-        <w:spacing w:before="40" w:after="0" w:line="240" w:lineRule="auto"/>
-        <w:outlineLvl w:val="1"/>
-        <w:rPr>
-          <w:rFonts w:ascii="Times New Roman" w:eastAsia="Times New Roman" w:hAnsi="Times New Roman" w:cs="Times New Roman"/>
-          <w:b/>
-          <w:bCs/>
-          <w:color w:val="000000"/>
-          <w:sz w:val="26"/>
-          <w:szCs w:val="26"/>
           <w:lang w:eastAsia="uk-UA"/>
         </w:rPr>
       </w:pPr>
@@ -2055,7 +2097,7 @@
                     </pic:cNvPicPr>
                   </pic:nvPicPr>
                   <pic:blipFill>
-                    <a:blip r:embed="rId11">
+                    <a:blip r:embed="rId12">
                       <a:extLst>
                         <a:ext uri="{28A0092B-C50C-407E-A947-70E740481C1C}">
                           <a14:useLocalDpi xmlns:a14="http://schemas.microsoft.com/office/drawing/2010/main" val="0"/>
@@ -2111,36 +2153,7 @@
           <w:rFonts w:ascii="Calibri" w:hAnsi="Calibri" w:cs="Calibri"/>
           <w:color w:val="FF0000"/>
         </w:rPr>
-        <w:fldChar w:fldCharType="begin"/>
-      </w:r>
-      <w:r>
-        <w:rPr>
-          <w:rFonts w:ascii="Calibri" w:hAnsi="Calibri" w:cs="Calibri"/>
-          <w:color w:val="FF0000"/>
-        </w:rPr>
-        <w:instrText xml:space="preserve"> SEQ Рисунок \* ARABIC </w:instrText>
-      </w:r>
-      <w:r>
-        <w:rPr>
-          <w:rFonts w:ascii="Calibri" w:hAnsi="Calibri" w:cs="Calibri"/>
-          <w:color w:val="FF0000"/>
-        </w:rPr>
-        <w:fldChar w:fldCharType="separate"/>
-      </w:r>
-      <w:r>
-        <w:rPr>
-          <w:rFonts w:ascii="Calibri" w:hAnsi="Calibri" w:cs="Calibri"/>
-          <w:noProof/>
-          <w:color w:val="FF0000"/>
-        </w:rPr>
-        <w:t>5</w:t>
-      </w:r>
-      <w:r>
-        <w:rPr>
-          <w:rFonts w:ascii="Calibri" w:hAnsi="Calibri" w:cs="Calibri"/>
-          <w:color w:val="FF0000"/>
-        </w:rPr>
-        <w:fldChar w:fldCharType="end"/>
+        <w:t>6</w:t>
       </w:r>
       <w:r>
         <w:rPr>
@@ -2304,6 +2317,222 @@
         <w:spacing w:after="0" w:line="240" w:lineRule="auto"/>
         <w:rPr>
           <w:rFonts w:ascii="Times New Roman" w:eastAsia="Times New Roman" w:hAnsi="Times New Roman" w:cs="Times New Roman"/>
+          <w:color w:val="000000"/>
+          <w:sz w:val="24"/>
+          <w:szCs w:val="24"/>
+          <w:lang w:eastAsia="uk-UA"/>
+        </w:rPr>
+      </w:pPr>
+    </w:p>
+    <w:p>
+      <w:pPr>
+        <w:spacing w:after="0" w:line="240" w:lineRule="auto"/>
+        <w:rPr>
+          <w:rFonts w:ascii="Times New Roman" w:eastAsia="Times New Roman" w:hAnsi="Times New Roman" w:cs="Times New Roman"/>
+          <w:color w:val="000000"/>
+          <w:sz w:val="24"/>
+          <w:szCs w:val="24"/>
+          <w:lang w:eastAsia="uk-UA"/>
+        </w:rPr>
+      </w:pPr>
+    </w:p>
+    <w:p>
+      <w:pPr>
+        <w:spacing w:after="0" w:line="240" w:lineRule="auto"/>
+        <w:rPr>
+          <w:rFonts w:ascii="Times New Roman" w:eastAsia="Times New Roman" w:hAnsi="Times New Roman" w:cs="Times New Roman"/>
+          <w:color w:val="000000"/>
+          <w:sz w:val="24"/>
+          <w:szCs w:val="24"/>
+          <w:lang w:eastAsia="uk-UA"/>
+        </w:rPr>
+      </w:pPr>
+    </w:p>
+    <w:p>
+      <w:pPr>
+        <w:spacing w:after="0" w:line="240" w:lineRule="auto"/>
+        <w:rPr>
+          <w:rFonts w:ascii="Times New Roman" w:eastAsia="Times New Roman" w:hAnsi="Times New Roman" w:cs="Times New Roman"/>
+          <w:color w:val="000000"/>
+          <w:sz w:val="24"/>
+          <w:szCs w:val="24"/>
+          <w:lang w:eastAsia="uk-UA"/>
+        </w:rPr>
+      </w:pPr>
+    </w:p>
+    <w:p>
+      <w:pPr>
+        <w:spacing w:after="0" w:line="240" w:lineRule="auto"/>
+        <w:rPr>
+          <w:rFonts w:ascii="Times New Roman" w:eastAsia="Times New Roman" w:hAnsi="Times New Roman" w:cs="Times New Roman"/>
+          <w:color w:val="000000"/>
+          <w:sz w:val="24"/>
+          <w:szCs w:val="24"/>
+          <w:lang w:eastAsia="uk-UA"/>
+        </w:rPr>
+      </w:pPr>
+    </w:p>
+    <w:p>
+      <w:pPr>
+        <w:spacing w:after="0" w:line="240" w:lineRule="auto"/>
+        <w:rPr>
+          <w:rFonts w:ascii="Times New Roman" w:eastAsia="Times New Roman" w:hAnsi="Times New Roman" w:cs="Times New Roman"/>
+          <w:color w:val="000000"/>
+          <w:sz w:val="24"/>
+          <w:szCs w:val="24"/>
+          <w:lang w:eastAsia="uk-UA"/>
+        </w:rPr>
+      </w:pPr>
+    </w:p>
+    <w:p>
+      <w:pPr>
+        <w:spacing w:after="0" w:line="240" w:lineRule="auto"/>
+        <w:rPr>
+          <w:rFonts w:ascii="Times New Roman" w:eastAsia="Times New Roman" w:hAnsi="Times New Roman" w:cs="Times New Roman"/>
+          <w:color w:val="000000"/>
+          <w:sz w:val="24"/>
+          <w:szCs w:val="24"/>
+          <w:lang w:eastAsia="uk-UA"/>
+        </w:rPr>
+      </w:pPr>
+    </w:p>
+    <w:p>
+      <w:pPr>
+        <w:spacing w:after="0" w:line="240" w:lineRule="auto"/>
+        <w:rPr>
+          <w:rFonts w:ascii="Times New Roman" w:eastAsia="Times New Roman" w:hAnsi="Times New Roman" w:cs="Times New Roman"/>
+          <w:color w:val="000000"/>
+          <w:sz w:val="24"/>
+          <w:szCs w:val="24"/>
+          <w:lang w:eastAsia="uk-UA"/>
+        </w:rPr>
+      </w:pPr>
+    </w:p>
+    <w:p>
+      <w:pPr>
+        <w:spacing w:after="0" w:line="240" w:lineRule="auto"/>
+        <w:rPr>
+          <w:rFonts w:ascii="Times New Roman" w:eastAsia="Times New Roman" w:hAnsi="Times New Roman" w:cs="Times New Roman"/>
+          <w:color w:val="000000"/>
+          <w:sz w:val="24"/>
+          <w:szCs w:val="24"/>
+          <w:lang w:eastAsia="uk-UA"/>
+        </w:rPr>
+      </w:pPr>
+    </w:p>
+    <w:p>
+      <w:pPr>
+        <w:spacing w:after="0" w:line="240" w:lineRule="auto"/>
+        <w:rPr>
+          <w:rFonts w:ascii="Times New Roman" w:eastAsia="Times New Roman" w:hAnsi="Times New Roman" w:cs="Times New Roman"/>
+          <w:color w:val="000000"/>
+          <w:sz w:val="24"/>
+          <w:szCs w:val="24"/>
+          <w:lang w:eastAsia="uk-UA"/>
+        </w:rPr>
+      </w:pPr>
+    </w:p>
+    <w:p>
+      <w:pPr>
+        <w:spacing w:after="0" w:line="240" w:lineRule="auto"/>
+        <w:rPr>
+          <w:rFonts w:ascii="Times New Roman" w:eastAsia="Times New Roman" w:hAnsi="Times New Roman" w:cs="Times New Roman"/>
+          <w:color w:val="000000"/>
+          <w:sz w:val="24"/>
+          <w:szCs w:val="24"/>
+          <w:lang w:eastAsia="uk-UA"/>
+        </w:rPr>
+      </w:pPr>
+    </w:p>
+    <w:p>
+      <w:pPr>
+        <w:spacing w:after="0" w:line="240" w:lineRule="auto"/>
+        <w:rPr>
+          <w:rFonts w:ascii="Times New Roman" w:eastAsia="Times New Roman" w:hAnsi="Times New Roman" w:cs="Times New Roman"/>
+          <w:color w:val="000000"/>
+          <w:sz w:val="24"/>
+          <w:szCs w:val="24"/>
+          <w:lang w:eastAsia="uk-UA"/>
+        </w:rPr>
+      </w:pPr>
+    </w:p>
+    <w:p>
+      <w:pPr>
+        <w:spacing w:after="0" w:line="240" w:lineRule="auto"/>
+        <w:rPr>
+          <w:rFonts w:ascii="Times New Roman" w:eastAsia="Times New Roman" w:hAnsi="Times New Roman" w:cs="Times New Roman"/>
+          <w:color w:val="000000"/>
+          <w:sz w:val="24"/>
+          <w:szCs w:val="24"/>
+          <w:lang w:eastAsia="uk-UA"/>
+        </w:rPr>
+      </w:pPr>
+    </w:p>
+    <w:p>
+      <w:pPr>
+        <w:spacing w:after="0" w:line="240" w:lineRule="auto"/>
+        <w:rPr>
+          <w:rFonts w:ascii="Times New Roman" w:eastAsia="Times New Roman" w:hAnsi="Times New Roman" w:cs="Times New Roman"/>
+          <w:color w:val="000000"/>
+          <w:sz w:val="24"/>
+          <w:szCs w:val="24"/>
+          <w:lang w:eastAsia="uk-UA"/>
+        </w:rPr>
+      </w:pPr>
+    </w:p>
+    <w:p>
+      <w:pPr>
+        <w:spacing w:after="0" w:line="240" w:lineRule="auto"/>
+        <w:rPr>
+          <w:rFonts w:ascii="Times New Roman" w:eastAsia="Times New Roman" w:hAnsi="Times New Roman" w:cs="Times New Roman"/>
+          <w:color w:val="000000"/>
+          <w:sz w:val="24"/>
+          <w:szCs w:val="24"/>
+          <w:lang w:eastAsia="uk-UA"/>
+        </w:rPr>
+      </w:pPr>
+    </w:p>
+    <w:p>
+      <w:pPr>
+        <w:spacing w:after="0" w:line="240" w:lineRule="auto"/>
+        <w:rPr>
+          <w:rFonts w:ascii="Times New Roman" w:eastAsia="Times New Roman" w:hAnsi="Times New Roman" w:cs="Times New Roman"/>
+          <w:color w:val="000000"/>
+          <w:sz w:val="24"/>
+          <w:szCs w:val="24"/>
+          <w:lang w:eastAsia="uk-UA"/>
+        </w:rPr>
+      </w:pPr>
+    </w:p>
+    <w:p>
+      <w:pPr>
+        <w:spacing w:after="0" w:line="240" w:lineRule="auto"/>
+        <w:rPr>
+          <w:rFonts w:ascii="Times New Roman" w:eastAsia="Times New Roman" w:hAnsi="Times New Roman" w:cs="Times New Roman"/>
+          <w:color w:val="000000"/>
+          <w:sz w:val="24"/>
+          <w:szCs w:val="24"/>
+          <w:lang w:eastAsia="uk-UA"/>
+        </w:rPr>
+      </w:pPr>
+    </w:p>
+    <w:p>
+      <w:pPr>
+        <w:spacing w:after="0" w:line="240" w:lineRule="auto"/>
+        <w:rPr>
+          <w:rFonts w:ascii="Times New Roman" w:eastAsia="Times New Roman" w:hAnsi="Times New Roman" w:cs="Times New Roman"/>
+          <w:color w:val="000000"/>
+          <w:sz w:val="24"/>
+          <w:szCs w:val="24"/>
+          <w:lang w:eastAsia="uk-UA"/>
+        </w:rPr>
+      </w:pPr>
+    </w:p>
+    <w:p>
+      <w:pPr>
+        <w:spacing w:after="0" w:line="240" w:lineRule="auto"/>
+        <w:rPr>
+          <w:rFonts w:ascii="Times New Roman" w:eastAsia="Times New Roman" w:hAnsi="Times New Roman" w:cs="Times New Roman"/>
           <w:sz w:val="24"/>
           <w:szCs w:val="24"/>
           <w:lang w:val="en-US" w:eastAsia="uk-UA"/>
@@ -2317,6 +2546,7 @@
           <w:szCs w:val="24"/>
           <w:lang w:eastAsia="uk-UA"/>
         </w:rPr>
+        <w:lastRenderedPageBreak/>
         <w:t>Програма №</w:t>
       </w:r>
       <w:r>
@@ -2359,7 +2589,6 @@
           <w:szCs w:val="24"/>
           <w:lang w:eastAsia="uk-UA"/>
         </w:rPr>
-        <w:lastRenderedPageBreak/>
         <w:t>Блок-схема </w:t>
       </w:r>
       <w:r>
@@ -2384,7 +2613,7 @@
                     </pic:cNvPicPr>
                   </pic:nvPicPr>
                   <pic:blipFill>
-                    <a:blip r:embed="rId12">
+                    <a:blip r:embed="rId13">
                       <a:extLst>
                         <a:ext uri="{28A0092B-C50C-407E-A947-70E740481C1C}">
                           <a14:useLocalDpi xmlns:a14="http://schemas.microsoft.com/office/drawing/2010/main" val="0"/>
@@ -2440,36 +2669,7 @@
           <w:rFonts w:ascii="Calibri" w:hAnsi="Calibri" w:cs="Calibri"/>
           <w:color w:val="FF0000"/>
         </w:rPr>
-        <w:fldChar w:fldCharType="begin"/>
-      </w:r>
-      <w:r>
-        <w:rPr>
-          <w:rFonts w:ascii="Calibri" w:hAnsi="Calibri" w:cs="Calibri"/>
-          <w:color w:val="FF0000"/>
-        </w:rPr>
-        <w:instrText xml:space="preserve"> SEQ Рисунок \* ARABIC </w:instrText>
-      </w:r>
-      <w:r>
-        <w:rPr>
-          <w:rFonts w:ascii="Calibri" w:hAnsi="Calibri" w:cs="Calibri"/>
-          <w:color w:val="FF0000"/>
-        </w:rPr>
-        <w:fldChar w:fldCharType="separate"/>
-      </w:r>
-      <w:r>
-        <w:rPr>
-          <w:rFonts w:ascii="Calibri" w:hAnsi="Calibri" w:cs="Calibri"/>
-          <w:noProof/>
-          <w:color w:val="FF0000"/>
-        </w:rPr>
-        <w:t>6</w:t>
-      </w:r>
-      <w:r>
-        <w:rPr>
-          <w:rFonts w:ascii="Calibri" w:hAnsi="Calibri" w:cs="Calibri"/>
-          <w:color w:val="FF0000"/>
-        </w:rPr>
-        <w:fldChar w:fldCharType="end"/>
+        <w:t>7</w:t>
       </w:r>
       <w:r>
         <w:rPr>
@@ -2692,7 +2892,7 @@
                     </pic:cNvPicPr>
                   </pic:nvPicPr>
                   <pic:blipFill>
-                    <a:blip r:embed="rId13">
+                    <a:blip r:embed="rId14">
                       <a:extLst>
                         <a:ext uri="{28A0092B-C50C-407E-A947-70E740481C1C}">
                           <a14:useLocalDpi xmlns:a14="http://schemas.microsoft.com/office/drawing/2010/main" val="0"/>
@@ -2748,36 +2948,7 @@
           <w:rFonts w:ascii="Calibri" w:hAnsi="Calibri" w:cs="Calibri"/>
           <w:color w:val="FF0000"/>
         </w:rPr>
-        <w:fldChar w:fldCharType="begin"/>
-      </w:r>
-      <w:r>
-        <w:rPr>
-          <w:rFonts w:ascii="Calibri" w:hAnsi="Calibri" w:cs="Calibri"/>
-          <w:color w:val="FF0000"/>
-        </w:rPr>
-        <w:instrText xml:space="preserve"> SEQ Рисунок \* ARABIC </w:instrText>
-      </w:r>
-      <w:r>
-        <w:rPr>
-          <w:rFonts w:ascii="Calibri" w:hAnsi="Calibri" w:cs="Calibri"/>
-          <w:color w:val="FF0000"/>
-        </w:rPr>
-        <w:fldChar w:fldCharType="separate"/>
-      </w:r>
-      <w:r>
-        <w:rPr>
-          <w:rFonts w:ascii="Calibri" w:hAnsi="Calibri" w:cs="Calibri"/>
-          <w:noProof/>
-          <w:color w:val="FF0000"/>
-        </w:rPr>
-        <w:t>7</w:t>
-      </w:r>
-      <w:r>
-        <w:rPr>
-          <w:rFonts w:ascii="Calibri" w:hAnsi="Calibri" w:cs="Calibri"/>
-          <w:color w:val="FF0000"/>
-        </w:rPr>
-        <w:fldChar w:fldCharType="end"/>
+        <w:t>8</w:t>
       </w:r>
       <w:r>
         <w:rPr>
@@ -3021,7 +3192,7 @@
                     </pic:cNvPicPr>
                   </pic:nvPicPr>
                   <pic:blipFill>
-                    <a:blip r:embed="rId14">
+                    <a:blip r:embed="rId15">
                       <a:extLst>
                         <a:ext uri="{28A0092B-C50C-407E-A947-70E740481C1C}">
                           <a14:useLocalDpi xmlns:a14="http://schemas.microsoft.com/office/drawing/2010/main" val="0"/>
@@ -3077,36 +3248,7 @@
           <w:rFonts w:ascii="Calibri" w:hAnsi="Calibri" w:cs="Calibri"/>
           <w:color w:val="FF0000"/>
         </w:rPr>
-        <w:fldChar w:fldCharType="begin"/>
-      </w:r>
-      <w:r>
-        <w:rPr>
-          <w:rFonts w:ascii="Calibri" w:hAnsi="Calibri" w:cs="Calibri"/>
-          <w:color w:val="FF0000"/>
-        </w:rPr>
-        <w:instrText xml:space="preserve"> SEQ Рисунок \* ARABIC </w:instrText>
-      </w:r>
-      <w:r>
-        <w:rPr>
-          <w:rFonts w:ascii="Calibri" w:hAnsi="Calibri" w:cs="Calibri"/>
-          <w:color w:val="FF0000"/>
-        </w:rPr>
-        <w:fldChar w:fldCharType="separate"/>
-      </w:r>
-      <w:r>
-        <w:rPr>
-          <w:rFonts w:ascii="Calibri" w:hAnsi="Calibri" w:cs="Calibri"/>
-          <w:noProof/>
-          <w:color w:val="FF0000"/>
-        </w:rPr>
-        <w:t>8</w:t>
-      </w:r>
-      <w:r>
-        <w:rPr>
-          <w:rFonts w:ascii="Calibri" w:hAnsi="Calibri" w:cs="Calibri"/>
-          <w:color w:val="FF0000"/>
-        </w:rPr>
-        <w:fldChar w:fldCharType="end"/>
+        <w:t>9</w:t>
       </w:r>
       <w:r>
         <w:rPr>
@@ -3349,7 +3491,7 @@
                     </pic:cNvPicPr>
                   </pic:nvPicPr>
                   <pic:blipFill>
-                    <a:blip r:embed="rId15">
+                    <a:blip r:embed="rId16">
                       <a:extLst>
                         <a:ext uri="{28A0092B-C50C-407E-A947-70E740481C1C}">
                           <a14:useLocalDpi xmlns:a14="http://schemas.microsoft.com/office/drawing/2010/main" val="0"/>
@@ -3405,36 +3547,7 @@
           <w:rFonts w:ascii="Calibri" w:hAnsi="Calibri" w:cs="Calibri"/>
           <w:color w:val="FF0000"/>
         </w:rPr>
-        <w:fldChar w:fldCharType="begin"/>
-      </w:r>
-      <w:r>
-        <w:rPr>
-          <w:rFonts w:ascii="Calibri" w:hAnsi="Calibri" w:cs="Calibri"/>
-          <w:color w:val="FF0000"/>
-        </w:rPr>
-        <w:instrText xml:space="preserve"> SEQ Рисунок \* ARABIC </w:instrText>
-      </w:r>
-      <w:r>
-        <w:rPr>
-          <w:rFonts w:ascii="Calibri" w:hAnsi="Calibri" w:cs="Calibri"/>
-          <w:color w:val="FF0000"/>
-        </w:rPr>
-        <w:fldChar w:fldCharType="separate"/>
-      </w:r>
-      <w:r>
-        <w:rPr>
-          <w:rFonts w:ascii="Calibri" w:hAnsi="Calibri" w:cs="Calibri"/>
-          <w:noProof/>
-          <w:color w:val="FF0000"/>
-        </w:rPr>
-        <w:t>9</w:t>
-      </w:r>
-      <w:r>
-        <w:rPr>
-          <w:rFonts w:ascii="Calibri" w:hAnsi="Calibri" w:cs="Calibri"/>
-          <w:color w:val="FF0000"/>
-        </w:rPr>
-        <w:fldChar w:fldCharType="end"/>
+        <w:t>10</w:t>
       </w:r>
       <w:r>
         <w:rPr>
@@ -3702,7 +3815,7 @@
         </w:rPr>
         <w:t xml:space="preserve"> </w:t>
       </w:r>
-      <w:hyperlink r:id="rId16" w:history="1">
+      <w:hyperlink r:id="rId17" w:history="1">
         <w:r>
           <w:rPr>
             <w:rStyle w:val="af0"/>
@@ -3755,7 +3868,7 @@
                     <pic:cNvPicPr/>
                   </pic:nvPicPr>
                   <pic:blipFill>
-                    <a:blip r:embed="rId17"/>
+                    <a:blip r:embed="rId18"/>
                     <a:stretch>
                       <a:fillRect/>
                     </a:stretch>
@@ -3801,8 +3914,24 @@
           <w:color w:val="FF0000"/>
           <w:lang w:val="en-US"/>
         </w:rPr>
-        <w:t xml:space="preserve"> 6 </w:t>
-      </w:r>
+        <w:t xml:space="preserve"> </w:t>
+      </w:r>
+      <w:r>
+        <w:rPr>
+          <w:rFonts w:ascii="Calibri" w:hAnsi="Calibri" w:cs="Calibri"/>
+          <w:color w:val="FF0000"/>
+        </w:rPr>
+        <w:t>11</w:t>
+      </w:r>
+      <w:r>
+        <w:rPr>
+          <w:rFonts w:ascii="Calibri" w:hAnsi="Calibri" w:cs="Calibri"/>
+          <w:color w:val="FF0000"/>
+          <w:lang w:val="en-US"/>
+        </w:rPr>
+        <w:t xml:space="preserve"> </w:t>
+      </w:r>
+      <w:proofErr w:type="spellStart"/>
       <w:r>
         <w:rPr>
           <w:rFonts w:ascii="Calibri" w:hAnsi="Calibri" w:cs="Calibri"/>
@@ -3811,6 +3940,7 @@
         </w:rPr>
         <w:t>Програмний</w:t>
       </w:r>
+      <w:proofErr w:type="spellEnd"/>
       <w:r>
         <w:rPr>
           <w:rFonts w:ascii="Calibri" w:hAnsi="Calibri" w:cs="Calibri"/>
@@ -3902,7 +4032,7 @@
         </w:rPr>
         <w:t xml:space="preserve"> </w:t>
       </w:r>
-      <w:hyperlink r:id="rId18" w:history="1">
+      <w:hyperlink r:id="rId19" w:history="1">
         <w:r>
           <w:rPr>
             <w:rStyle w:val="af0"/>
@@ -3957,7 +4087,7 @@
                     </pic:cNvPicPr>
                   </pic:nvPicPr>
                   <pic:blipFill>
-                    <a:blip r:embed="rId19">
+                    <a:blip r:embed="rId20">
                       <a:extLst>
                         <a:ext uri="{28A0092B-C50C-407E-A947-70E740481C1C}">
                           <a14:useLocalDpi xmlns:a14="http://schemas.microsoft.com/office/drawing/2010/main" val="0"/>
@@ -4012,10 +4142,18 @@
         <w:rPr>
           <w:rFonts w:ascii="Calibri" w:hAnsi="Calibri" w:cs="Calibri"/>
           <w:color w:val="FF0000"/>
+        </w:rPr>
+        <w:t>12</w:t>
+      </w:r>
+      <w:r>
+        <w:rPr>
+          <w:rFonts w:ascii="Calibri" w:hAnsi="Calibri" w:cs="Calibri"/>
+          <w:color w:val="FF0000"/>
           <w:lang w:val="en-US"/>
         </w:rPr>
-        <w:t xml:space="preserve">7 </w:t>
-      </w:r>
+        <w:t xml:space="preserve"> </w:t>
+      </w:r>
+      <w:proofErr w:type="spellStart"/>
       <w:r>
         <w:rPr>
           <w:rFonts w:ascii="Calibri" w:hAnsi="Calibri" w:cs="Calibri"/>
@@ -4024,6 +4162,7 @@
         </w:rPr>
         <w:t>Програмний</w:t>
       </w:r>
+      <w:proofErr w:type="spellEnd"/>
       <w:r>
         <w:rPr>
           <w:rFonts w:ascii="Calibri" w:hAnsi="Calibri" w:cs="Calibri"/>
@@ -4111,7 +4250,7 @@
         </w:rPr>
         <w:t xml:space="preserve"> </w:t>
       </w:r>
-      <w:hyperlink r:id="rId20" w:history="1">
+      <w:hyperlink r:id="rId21" w:history="1">
         <w:r>
           <w:rPr>
             <w:rStyle w:val="af0"/>
@@ -4163,7 +4302,7 @@
                     </pic:cNvPicPr>
                   </pic:nvPicPr>
                   <pic:blipFill>
-                    <a:blip r:embed="rId21">
+                    <a:blip r:embed="rId22">
                       <a:extLst>
                         <a:ext uri="{28A0092B-C50C-407E-A947-70E740481C1C}">
                           <a14:useLocalDpi xmlns:a14="http://schemas.microsoft.com/office/drawing/2010/main" val="0"/>
@@ -4218,122 +4357,121 @@
         <w:rPr>
           <w:rFonts w:ascii="Calibri" w:hAnsi="Calibri" w:cs="Calibri"/>
           <w:color w:val="FF0000"/>
+        </w:rPr>
+        <w:t>13</w:t>
+      </w:r>
+      <w:r>
+        <w:rPr>
+          <w:rFonts w:ascii="Calibri" w:hAnsi="Calibri" w:cs="Calibri"/>
+          <w:color w:val="FF0000"/>
+        </w:rPr>
+        <w:t xml:space="preserve"> Програмний код VNS Practice Work </w:t>
+      </w:r>
+      <w:r>
+        <w:rPr>
+          <w:rFonts w:ascii="Calibri" w:hAnsi="Calibri" w:cs="Calibri"/>
+          <w:color w:val="FF0000"/>
           <w:lang w:val="en-US"/>
         </w:rPr>
-        <w:t>8</w:t>
-      </w:r>
-      <w:r>
-        <w:rPr>
-          <w:rFonts w:ascii="Calibri" w:hAnsi="Calibri" w:cs="Calibri"/>
-          <w:color w:val="FF0000"/>
-        </w:rPr>
-        <w:t xml:space="preserve"> Програмний код VNS Practice Work </w:t>
-      </w:r>
-      <w:r>
-        <w:rPr>
-          <w:rFonts w:ascii="Calibri" w:hAnsi="Calibri" w:cs="Calibri"/>
+        <w:t>3</w:t>
+      </w:r>
+      <w:r>
+        <w:rPr>
+          <w:rFonts w:ascii="Calibri" w:hAnsi="Calibri" w:cs="Calibri"/>
+          <w:noProof/>
+          <w:color w:val="FF0000"/>
+        </w:rPr>
+        <w:t xml:space="preserve"> </w:t>
+      </w:r>
+      <w:r>
+        <w:rPr>
+          <w:rFonts w:ascii="Calibri" w:hAnsi="Calibri" w:cs="Calibri"/>
+          <w:noProof/>
           <w:color w:val="FF0000"/>
           <w:lang w:val="en-US"/>
         </w:rPr>
-        <w:t>3</w:t>
-      </w:r>
-      <w:r>
-        <w:rPr>
-          <w:rFonts w:ascii="Calibri" w:hAnsi="Calibri" w:cs="Calibri"/>
-          <w:noProof/>
-          <w:color w:val="FF0000"/>
+        <w:t>Task 1</w:t>
+      </w:r>
+    </w:p>
+    <w:p>
+      <w:pPr>
+        <w:spacing w:after="200" w:line="240" w:lineRule="auto"/>
+        <w:rPr>
+          <w:rFonts w:ascii="Times New Roman" w:eastAsia="Times New Roman" w:hAnsi="Times New Roman" w:cs="Times New Roman"/>
+          <w:sz w:val="24"/>
+          <w:szCs w:val="24"/>
+          <w:lang w:eastAsia="uk-UA"/>
+        </w:rPr>
+      </w:pPr>
+      <w:r>
+        <w:rPr>
+          <w:rFonts w:ascii="Times New Roman" w:eastAsia="Times New Roman" w:hAnsi="Times New Roman" w:cs="Times New Roman"/>
+          <w:color w:val="000000"/>
+          <w:sz w:val="24"/>
+          <w:szCs w:val="24"/>
+          <w:lang w:eastAsia="uk-UA"/>
+        </w:rPr>
+        <w:t> </w:t>
+      </w:r>
+    </w:p>
+    <w:p>
+      <w:pPr>
+        <w:spacing w:after="200" w:line="240" w:lineRule="auto"/>
+        <w:rPr>
+          <w:rFonts w:ascii="Times New Roman" w:eastAsia="Times New Roman" w:hAnsi="Times New Roman" w:cs="Times New Roman"/>
+          <w:sz w:val="24"/>
+          <w:szCs w:val="24"/>
+          <w:lang w:eastAsia="uk-UA"/>
+        </w:rPr>
+      </w:pPr>
+    </w:p>
+    <w:p>
+      <w:pPr>
+        <w:spacing w:after="200" w:line="240" w:lineRule="auto"/>
+        <w:rPr>
+          <w:rFonts w:ascii="Times New Roman" w:eastAsia="Times New Roman" w:hAnsi="Times New Roman" w:cs="Times New Roman"/>
+          <w:sz w:val="24"/>
+          <w:szCs w:val="24"/>
+          <w:lang w:val="en-US" w:eastAsia="uk-UA"/>
+        </w:rPr>
+      </w:pPr>
+      <w:r>
+        <w:rPr>
+          <w:rFonts w:ascii="Times New Roman" w:eastAsia="Times New Roman" w:hAnsi="Times New Roman" w:cs="Times New Roman"/>
+          <w:color w:val="000000"/>
+          <w:lang w:eastAsia="uk-UA"/>
+        </w:rPr>
+        <w:t>Завдання №</w:t>
+      </w:r>
+      <w:r>
+        <w:rPr>
+          <w:rFonts w:ascii="Times New Roman" w:eastAsia="Times New Roman" w:hAnsi="Times New Roman" w:cs="Times New Roman"/>
+          <w:color w:val="000000"/>
+          <w:lang w:val="en-US" w:eastAsia="uk-UA"/>
+        </w:rPr>
+        <w:t xml:space="preserve">4 </w:t>
+      </w:r>
+      <w:r>
+        <w:rPr>
+          <w:rFonts w:ascii="Times New Roman" w:eastAsia="Times New Roman" w:hAnsi="Times New Roman" w:cs="Times New Roman"/>
+          <w:color w:val="000000"/>
+          <w:sz w:val="24"/>
+          <w:szCs w:val="24"/>
+          <w:lang w:val="en-US" w:eastAsia="uk-UA"/>
+        </w:rPr>
+        <w:t>VNS Practice Work 3 Task 2</w:t>
+      </w:r>
+      <w:r>
+        <w:rPr>
+          <w:rFonts w:ascii="Times New Roman" w:eastAsia="Times New Roman" w:hAnsi="Times New Roman" w:cs="Times New Roman"/>
+          <w:color w:val="000000"/>
+          <w:sz w:val="24"/>
+          <w:szCs w:val="24"/>
+          <w:lang w:val="en-US" w:eastAsia="uk-UA"/>
         </w:rPr>
         <w:t xml:space="preserve"> </w:t>
       </w:r>
-      <w:r>
-        <w:rPr>
-          <w:rFonts w:ascii="Calibri" w:hAnsi="Calibri" w:cs="Calibri"/>
-          <w:noProof/>
-          <w:color w:val="FF0000"/>
-          <w:lang w:val="en-US"/>
-        </w:rPr>
-        <w:t>Task 1</w:t>
-      </w:r>
-    </w:p>
-    <w:p>
-      <w:pPr>
-        <w:spacing w:after="200" w:line="240" w:lineRule="auto"/>
-        <w:rPr>
-          <w:rFonts w:ascii="Times New Roman" w:eastAsia="Times New Roman" w:hAnsi="Times New Roman" w:cs="Times New Roman"/>
-          <w:sz w:val="24"/>
-          <w:szCs w:val="24"/>
-          <w:lang w:eastAsia="uk-UA"/>
-        </w:rPr>
-      </w:pPr>
-      <w:r>
-        <w:rPr>
-          <w:rFonts w:ascii="Times New Roman" w:eastAsia="Times New Roman" w:hAnsi="Times New Roman" w:cs="Times New Roman"/>
-          <w:color w:val="000000"/>
-          <w:sz w:val="24"/>
-          <w:szCs w:val="24"/>
-          <w:lang w:eastAsia="uk-UA"/>
-        </w:rPr>
-        <w:t> </w:t>
-      </w:r>
-    </w:p>
-    <w:p>
-      <w:pPr>
-        <w:spacing w:after="200" w:line="240" w:lineRule="auto"/>
-        <w:rPr>
-          <w:rFonts w:ascii="Times New Roman" w:eastAsia="Times New Roman" w:hAnsi="Times New Roman" w:cs="Times New Roman"/>
-          <w:sz w:val="24"/>
-          <w:szCs w:val="24"/>
-          <w:lang w:eastAsia="uk-UA"/>
-        </w:rPr>
-      </w:pPr>
-    </w:p>
-    <w:p>
-      <w:pPr>
-        <w:spacing w:after="200" w:line="240" w:lineRule="auto"/>
-        <w:rPr>
-          <w:rFonts w:ascii="Times New Roman" w:eastAsia="Times New Roman" w:hAnsi="Times New Roman" w:cs="Times New Roman"/>
-          <w:sz w:val="24"/>
-          <w:szCs w:val="24"/>
-          <w:lang w:val="en-US" w:eastAsia="uk-UA"/>
-        </w:rPr>
-      </w:pPr>
-      <w:r>
-        <w:rPr>
-          <w:rFonts w:ascii="Times New Roman" w:eastAsia="Times New Roman" w:hAnsi="Times New Roman" w:cs="Times New Roman"/>
-          <w:color w:val="000000"/>
-          <w:lang w:eastAsia="uk-UA"/>
-        </w:rPr>
-        <w:t>Завдання №</w:t>
-      </w:r>
-      <w:r>
-        <w:rPr>
-          <w:rFonts w:ascii="Times New Roman" w:eastAsia="Times New Roman" w:hAnsi="Times New Roman" w:cs="Times New Roman"/>
-          <w:color w:val="000000"/>
-          <w:lang w:val="en-US" w:eastAsia="uk-UA"/>
-        </w:rPr>
-        <w:t xml:space="preserve">4 </w:t>
-      </w:r>
-      <w:r>
-        <w:rPr>
-          <w:rFonts w:ascii="Times New Roman" w:eastAsia="Times New Roman" w:hAnsi="Times New Roman" w:cs="Times New Roman"/>
-          <w:color w:val="000000"/>
-          <w:sz w:val="24"/>
-          <w:szCs w:val="24"/>
-          <w:lang w:val="en-US" w:eastAsia="uk-UA"/>
-        </w:rPr>
-        <w:t>VNS Practice Work 3 Task 2</w:t>
-      </w:r>
-      <w:r>
-        <w:rPr>
-          <w:rFonts w:ascii="Times New Roman" w:eastAsia="Times New Roman" w:hAnsi="Times New Roman" w:cs="Times New Roman"/>
-          <w:color w:val="000000"/>
-          <w:sz w:val="24"/>
-          <w:szCs w:val="24"/>
-          <w:lang w:val="en-US" w:eastAsia="uk-UA"/>
-        </w:rPr>
-        <w:t xml:space="preserve"> </w:t>
-      </w:r>
-      <w:hyperlink r:id="rId22" w:history="1">
+      <w:hyperlink r:id="rId23" w:history="1">
         <w:r>
           <w:rPr>
             <w:rStyle w:val="af0"/>
@@ -4358,14 +4496,9 @@
     </w:p>
     <w:p>
       <w:pPr>
+        <w:keepNext/>
         <w:shd w:val="clear" w:color="auto" w:fill="2B2B2B"/>
         <w:spacing w:after="0" w:line="240" w:lineRule="auto"/>
-        <w:rPr>
-          <w:rFonts w:ascii="Times New Roman" w:eastAsia="Times New Roman" w:hAnsi="Times New Roman" w:cs="Times New Roman"/>
-          <w:sz w:val="24"/>
-          <w:szCs w:val="24"/>
-          <w:lang w:val="ru-RU" w:eastAsia="uk-UA"/>
-        </w:rPr>
       </w:pPr>
       <w:r>
         <w:rPr>
@@ -4389,7 +4522,7 @@
                     </pic:cNvPicPr>
                   </pic:nvPicPr>
                   <pic:blipFill>
-                    <a:blip r:embed="rId23">
+                    <a:blip r:embed="rId24">
                       <a:extLst>
                         <a:ext uri="{28A0092B-C50C-407E-A947-70E740481C1C}">
                           <a14:useLocalDpi xmlns:a14="http://schemas.microsoft.com/office/drawing/2010/main" val="0"/>
@@ -4423,43 +4556,117 @@
     </w:p>
     <w:p>
       <w:pPr>
+        <w:pStyle w:val="af"/>
+        <w:jc w:val="center"/>
+        <w:rPr>
+          <w:rFonts w:ascii="Calibri" w:eastAsia="Times New Roman" w:hAnsi="Calibri" w:cs="Calibri"/>
+          <w:color w:val="ED0000"/>
+          <w:sz w:val="24"/>
+          <w:szCs w:val="24"/>
+          <w:lang w:eastAsia="uk-UA"/>
+        </w:rPr>
+      </w:pPr>
+      <w:r>
+        <w:rPr>
+          <w:rFonts w:ascii="Calibri" w:hAnsi="Calibri" w:cs="Calibri"/>
+          <w:color w:val="ED0000"/>
+        </w:rPr>
+        <w:t xml:space="preserve">Рисунок </w:t>
+      </w:r>
+      <w:r>
+        <w:rPr>
+          <w:rFonts w:ascii="Calibri" w:hAnsi="Calibri" w:cs="Calibri"/>
+          <w:color w:val="ED0000"/>
+        </w:rPr>
+        <w:t>14</w:t>
+      </w:r>
+      <w:r>
+        <w:rPr>
+          <w:rFonts w:ascii="Calibri" w:hAnsi="Calibri" w:cs="Calibri"/>
+          <w:color w:val="ED0000"/>
+        </w:rPr>
+        <w:t xml:space="preserve"> </w:t>
+      </w:r>
+      <w:r>
+        <w:rPr>
+          <w:rFonts w:ascii="Calibri" w:hAnsi="Calibri" w:cs="Calibri"/>
+          <w:color w:val="ED0000"/>
+        </w:rPr>
+        <w:t xml:space="preserve">Програмний код VNS </w:t>
+      </w:r>
+      <w:proofErr w:type="spellStart"/>
+      <w:r>
+        <w:rPr>
+          <w:rFonts w:ascii="Calibri" w:hAnsi="Calibri" w:cs="Calibri"/>
+          <w:color w:val="ED0000"/>
+        </w:rPr>
+        <w:t>Practice</w:t>
+      </w:r>
+      <w:proofErr w:type="spellEnd"/>
+      <w:r>
+        <w:rPr>
+          <w:rFonts w:ascii="Calibri" w:hAnsi="Calibri" w:cs="Calibri"/>
+          <w:color w:val="ED0000"/>
+        </w:rPr>
+        <w:t xml:space="preserve"> </w:t>
+      </w:r>
+      <w:proofErr w:type="spellStart"/>
+      <w:r>
+        <w:rPr>
+          <w:rFonts w:ascii="Calibri" w:hAnsi="Calibri" w:cs="Calibri"/>
+          <w:color w:val="ED0000"/>
+        </w:rPr>
+        <w:t>Work</w:t>
+      </w:r>
+      <w:proofErr w:type="spellEnd"/>
+      <w:r>
+        <w:rPr>
+          <w:rFonts w:ascii="Calibri" w:hAnsi="Calibri" w:cs="Calibri"/>
+          <w:color w:val="ED0000"/>
+        </w:rPr>
+        <w:t xml:space="preserve"> </w:t>
+      </w:r>
+      <w:r>
+        <w:rPr>
+          <w:rFonts w:ascii="Calibri" w:hAnsi="Calibri" w:cs="Calibri"/>
+          <w:color w:val="ED0000"/>
+          <w:lang w:val="en-US"/>
+        </w:rPr>
+        <w:t>3</w:t>
+      </w:r>
+      <w:r>
+        <w:rPr>
+          <w:rFonts w:ascii="Calibri" w:hAnsi="Calibri" w:cs="Calibri"/>
+          <w:noProof/>
+          <w:color w:val="ED0000"/>
+        </w:rPr>
+        <w:t xml:space="preserve"> </w:t>
+      </w:r>
+      <w:r>
+        <w:rPr>
+          <w:rFonts w:ascii="Calibri" w:hAnsi="Calibri" w:cs="Calibri"/>
+          <w:noProof/>
+          <w:color w:val="ED0000"/>
+          <w:lang w:val="en-US"/>
+        </w:rPr>
+        <w:t xml:space="preserve">Task </w:t>
+      </w:r>
+      <w:r>
+        <w:rPr>
+          <w:rFonts w:ascii="Calibri" w:hAnsi="Calibri" w:cs="Calibri"/>
+          <w:noProof/>
+          <w:color w:val="ED0000"/>
+        </w:rPr>
+        <w:t>2</w:t>
+      </w:r>
+    </w:p>
+    <w:p>
+      <w:pPr>
         <w:spacing w:after="200" w:line="240" w:lineRule="auto"/>
         <w:rPr>
           <w:rFonts w:ascii="Times New Roman" w:eastAsia="Times New Roman" w:hAnsi="Times New Roman" w:cs="Times New Roman"/>
           <w:sz w:val="24"/>
           <w:szCs w:val="24"/>
-          <w:lang w:eastAsia="uk-UA"/>
-        </w:rPr>
-      </w:pPr>
-    </w:p>
-    <w:p>
-      <w:pPr>
-        <w:spacing w:after="200" w:line="240" w:lineRule="auto"/>
-        <w:rPr>
-          <w:rFonts w:ascii="Times New Roman" w:eastAsia="Times New Roman" w:hAnsi="Times New Roman" w:cs="Times New Roman"/>
-          <w:sz w:val="24"/>
-          <w:szCs w:val="24"/>
-          <w:lang w:eastAsia="uk-UA"/>
-        </w:rPr>
-      </w:pPr>
-    </w:p>
-    <w:p>
-      <w:pPr>
-        <w:spacing w:after="200" w:line="240" w:lineRule="auto"/>
-        <w:rPr>
-          <w:rFonts w:ascii="Times New Roman" w:eastAsia="Times New Roman" w:hAnsi="Times New Roman" w:cs="Times New Roman"/>
-          <w:color w:val="000000"/>
-          <w:lang w:eastAsia="uk-UA"/>
-        </w:rPr>
-      </w:pPr>
-    </w:p>
-    <w:p>
-      <w:pPr>
-        <w:spacing w:after="200" w:line="240" w:lineRule="auto"/>
-        <w:rPr>
-          <w:rFonts w:ascii="Times New Roman" w:eastAsia="Times New Roman" w:hAnsi="Times New Roman" w:cs="Times New Roman"/>
-          <w:sz w:val="24"/>
-          <w:szCs w:val="24"/>
           <w:lang w:val="en-US" w:eastAsia="uk-UA"/>
         </w:rPr>
       </w:pPr>
@@ -4507,7 +4714,7 @@
         </w:rPr>
         <w:t xml:space="preserve"> </w:t>
       </w:r>
-      <w:hyperlink r:id="rId24" w:history="1">
+      <w:hyperlink r:id="rId25" w:history="1">
         <w:r>
           <w:rPr>
             <w:rStyle w:val="af0"/>
@@ -4544,11 +4751,10 @@
           <w:szCs w:val="24"/>
           <w:lang w:eastAsia="uk-UA"/>
         </w:rPr>
-        <w:lastRenderedPageBreak/>
         <w:drawing>
-          <wp:inline distT="0" distB="0" distL="0" distR="0" wp14:anchorId="3227A2DA" wp14:editId="3D4AC003">
-            <wp:extent cx="6120765" cy="4380230"/>
-            <wp:effectExtent l="0" t="0" r="0" b="1270"/>
+          <wp:inline distT="0" distB="0" distL="0" distR="0" wp14:anchorId="3227A2DA" wp14:editId="47BC1300">
+            <wp:extent cx="6120765" cy="3375660"/>
+            <wp:effectExtent l="0" t="0" r="0" b="0"/>
             <wp:docPr id="1478203213" name="Рисунок 12" descr="Зображення, що містить текст, знімок екрана, програмне забезпечення, Мультимедійне програмне забезпечення&#10;&#10;Автоматично згенерований опис"/>
             <wp:cNvGraphicFramePr>
               <a:graphicFrameLocks xmlns:a="http://schemas.openxmlformats.org/drawingml/2006/main" noChangeAspect="1"/>
@@ -4563,7 +4769,7 @@
                     </pic:cNvPicPr>
                   </pic:nvPicPr>
                   <pic:blipFill>
-                    <a:blip r:embed="rId25">
+                    <a:blip r:embed="rId26">
                       <a:extLst>
                         <a:ext uri="{28A0092B-C50C-407E-A947-70E740481C1C}">
                           <a14:useLocalDpi xmlns:a14="http://schemas.microsoft.com/office/drawing/2010/main" val="0"/>
@@ -4578,7 +4784,7 @@
                   <pic:spPr bwMode="auto">
                     <a:xfrm>
                       <a:off x="0" y="0"/>
-                      <a:ext cx="6120765" cy="4380230"/>
+                      <a:ext cx="6120765" cy="3375660"/>
                     </a:xfrm>
                     <a:prstGeom prst="rect">
                       <a:avLst/>
@@ -4620,7 +4826,15 @@
           <w:color w:val="FF0000"/>
           <w:lang w:val="ru-RU"/>
         </w:rPr>
-        <w:t>10</w:t>
+        <w:t>1</w:t>
+      </w:r>
+      <w:r>
+        <w:rPr>
+          <w:rFonts w:ascii="Calibri" w:hAnsi="Calibri" w:cs="Calibri"/>
+          <w:color w:val="FF0000"/>
+          <w:lang w:val="ru-RU"/>
+        </w:rPr>
+        <w:t>5</w:t>
       </w:r>
       <w:r>
         <w:rPr>
@@ -4834,7 +5048,7 @@
                     </pic:cNvPicPr>
                   </pic:nvPicPr>
                   <pic:blipFill>
-                    <a:blip r:embed="rId26">
+                    <a:blip r:embed="rId27">
                       <a:extLst>
                         <a:ext uri="{28A0092B-C50C-407E-A947-70E740481C1C}">
                           <a14:useLocalDpi xmlns:a14="http://schemas.microsoft.com/office/drawing/2010/main" val="0"/>
@@ -4891,7 +5105,14 @@
           <w:color w:val="FF0000"/>
           <w:lang w:val="en-US"/>
         </w:rPr>
-        <w:t>11</w:t>
+        <w:t>1</w:t>
+      </w:r>
+      <w:r>
+        <w:rPr>
+          <w:rFonts w:ascii="Calibri" w:hAnsi="Calibri" w:cs="Calibri"/>
+          <w:color w:val="FF0000"/>
+        </w:rPr>
+        <w:t>6</w:t>
       </w:r>
       <w:r>
         <w:rPr>
@@ -5085,7 +5306,7 @@
                     </pic:cNvPicPr>
                   </pic:nvPicPr>
                   <pic:blipFill>
-                    <a:blip r:embed="rId27">
+                    <a:blip r:embed="rId28">
                       <a:extLst>
                         <a:ext uri="{28A0092B-C50C-407E-A947-70E740481C1C}">
                           <a14:useLocalDpi xmlns:a14="http://schemas.microsoft.com/office/drawing/2010/main" val="0"/>
@@ -5142,7 +5363,14 @@
           <w:color w:val="FF0000"/>
           <w:lang w:val="en-US"/>
         </w:rPr>
-        <w:t>12</w:t>
+        <w:t>1</w:t>
+      </w:r>
+      <w:r>
+        <w:rPr>
+          <w:rFonts w:ascii="Calibri" w:hAnsi="Calibri" w:cs="Calibri"/>
+          <w:color w:val="FF0000"/>
+        </w:rPr>
+        <w:t>7</w:t>
       </w:r>
       <w:r>
         <w:rPr>
@@ -5150,7 +5378,25 @@
           <w:color w:val="FF0000"/>
           <w:lang w:val="en-US"/>
         </w:rPr>
-        <w:t xml:space="preserve"> Результат VNS Practice Work 2</w:t>
+        <w:t xml:space="preserve"> </w:t>
+      </w:r>
+      <w:proofErr w:type="spellStart"/>
+      <w:r>
+        <w:rPr>
+          <w:rFonts w:ascii="Calibri" w:hAnsi="Calibri" w:cs="Calibri"/>
+          <w:color w:val="FF0000"/>
+          <w:lang w:val="en-US"/>
+        </w:rPr>
+        <w:t>Результат</w:t>
+      </w:r>
+      <w:proofErr w:type="spellEnd"/>
+      <w:r>
+        <w:rPr>
+          <w:rFonts w:ascii="Calibri" w:hAnsi="Calibri" w:cs="Calibri"/>
+          <w:color w:val="FF0000"/>
+          <w:lang w:val="en-US"/>
+        </w:rPr>
+        <w:t xml:space="preserve"> VNS Practice Work 2</w:t>
       </w:r>
     </w:p>
     <w:p>
@@ -5224,7 +5470,6 @@
           <w:szCs w:val="24"/>
           <w:lang w:eastAsia="uk-UA"/>
         </w:rPr>
-        <w:lastRenderedPageBreak/>
         <w:t>Завдання №</w:t>
       </w:r>
       <w:r>
@@ -5286,7 +5531,7 @@
                     </pic:cNvPicPr>
                   </pic:nvPicPr>
                   <pic:blipFill>
-                    <a:blip r:embed="rId28">
+                    <a:blip r:embed="rId29">
                       <a:extLst>
                         <a:ext uri="{28A0092B-C50C-407E-A947-70E740481C1C}">
                           <a14:useLocalDpi xmlns:a14="http://schemas.microsoft.com/office/drawing/2010/main" val="0"/>
@@ -5343,7 +5588,14 @@
           <w:color w:val="FF0000"/>
           <w:lang w:val="en-US"/>
         </w:rPr>
-        <w:t>13</w:t>
+        <w:t>1</w:t>
+      </w:r>
+      <w:r>
+        <w:rPr>
+          <w:rFonts w:ascii="Calibri" w:hAnsi="Calibri" w:cs="Calibri"/>
+          <w:color w:val="FF0000"/>
+        </w:rPr>
+        <w:t>8</w:t>
       </w:r>
       <w:r>
         <w:rPr>
@@ -5351,7 +5603,25 @@
           <w:color w:val="FF0000"/>
           <w:lang w:val="en-US"/>
         </w:rPr>
-        <w:t xml:space="preserve"> Результат VNS Practice Work 3 Task 1</w:t>
+        <w:t xml:space="preserve"> </w:t>
+      </w:r>
+      <w:proofErr w:type="spellStart"/>
+      <w:r>
+        <w:rPr>
+          <w:rFonts w:ascii="Calibri" w:hAnsi="Calibri" w:cs="Calibri"/>
+          <w:color w:val="FF0000"/>
+          <w:lang w:val="en-US"/>
+        </w:rPr>
+        <w:t>Результат</w:t>
+      </w:r>
+      <w:proofErr w:type="spellEnd"/>
+      <w:r>
+        <w:rPr>
+          <w:rFonts w:ascii="Calibri" w:hAnsi="Calibri" w:cs="Calibri"/>
+          <w:color w:val="FF0000"/>
+          <w:lang w:val="en-US"/>
+        </w:rPr>
+        <w:t xml:space="preserve"> VNS Practice Work 3 Task 1</w:t>
       </w:r>
     </w:p>
     <w:p>
@@ -5498,7 +5768,7 @@
                     </pic:cNvPicPr>
                   </pic:nvPicPr>
                   <pic:blipFill>
-                    <a:blip r:embed="rId29">
+                    <a:blip r:embed="rId30">
                       <a:extLst>
                         <a:ext uri="{28A0092B-C50C-407E-A947-70E740481C1C}">
                           <a14:useLocalDpi xmlns:a14="http://schemas.microsoft.com/office/drawing/2010/main" val="0"/>
@@ -5555,7 +5825,14 @@
           <w:color w:val="FF0000"/>
           <w:lang w:val="en-US"/>
         </w:rPr>
-        <w:t>14</w:t>
+        <w:t>1</w:t>
+      </w:r>
+      <w:r>
+        <w:rPr>
+          <w:rFonts w:ascii="Calibri" w:hAnsi="Calibri" w:cs="Calibri"/>
+          <w:color w:val="FF0000"/>
+        </w:rPr>
+        <w:t>9</w:t>
       </w:r>
       <w:r>
         <w:rPr>
@@ -5652,6 +5929,7 @@
           <w:szCs w:val="24"/>
           <w:lang w:eastAsia="uk-UA"/>
         </w:rPr>
+        <w:lastRenderedPageBreak/>
         <w:t>Завдання №</w:t>
       </w:r>
       <w:r>
@@ -5723,7 +6001,7 @@
                     </pic:cNvPicPr>
                   </pic:nvPicPr>
                   <pic:blipFill>
-                    <a:blip r:embed="rId30">
+                    <a:blip r:embed="rId31">
                       <a:extLst>
                         <a:ext uri="{28A0092B-C50C-407E-A947-70E740481C1C}">
                           <a14:useLocalDpi xmlns:a14="http://schemas.microsoft.com/office/drawing/2010/main" val="0"/>
@@ -5778,17 +6056,34 @@
         <w:rPr>
           <w:rFonts w:ascii="Calibri" w:hAnsi="Calibri" w:cs="Calibri"/>
           <w:color w:val="FF0000"/>
+        </w:rPr>
+        <w:t>20</w:t>
+      </w:r>
+      <w:r>
+        <w:rPr>
+          <w:rFonts w:ascii="Calibri" w:hAnsi="Calibri" w:cs="Calibri"/>
+          <w:color w:val="FF0000"/>
           <w:lang w:val="en-US"/>
         </w:rPr>
-        <w:t>15</w:t>
-      </w:r>
+        <w:t xml:space="preserve"> </w:t>
+      </w:r>
+      <w:proofErr w:type="spellStart"/>
       <w:r>
         <w:rPr>
           <w:rFonts w:ascii="Calibri" w:hAnsi="Calibri" w:cs="Calibri"/>
           <w:color w:val="FF0000"/>
           <w:lang w:val="en-US"/>
         </w:rPr>
-        <w:t xml:space="preserve"> Результат VNS Practice Work 4</w:t>
+        <w:t>Результат</w:t>
+      </w:r>
+      <w:proofErr w:type="spellEnd"/>
+      <w:r>
+        <w:rPr>
+          <w:rFonts w:ascii="Calibri" w:hAnsi="Calibri" w:cs="Calibri"/>
+          <w:color w:val="FF0000"/>
+          <w:lang w:val="en-US"/>
+        </w:rPr>
+        <w:t xml:space="preserve"> VNS Practice Work 4</w:t>
       </w:r>
     </w:p>
     <w:p>
@@ -9779,4 +10074,16 @@
     </a:ext>
   </a:extLst>
 </a:theme>
+</file>
+
+<file path=customXml/item1.xml><?xml version="1.0" encoding="utf-8"?>
+<b:Sources xmlns:b="http://schemas.openxmlformats.org/officeDocument/2006/bibliography" xmlns="http://schemas.openxmlformats.org/officeDocument/2006/bibliography" SelectedStyle="\APASixthEditionOfficeOnline.xsl" StyleName="APA" Version="6"/>
+</file>
+
+<file path=customXml/itemProps1.xml><?xml version="1.0" encoding="utf-8"?>
+<ds:datastoreItem xmlns:ds="http://schemas.openxmlformats.org/officeDocument/2006/customXml" ds:itemID="{79C8313A-7B31-4AF1-9786-0FB41CA27B7B}">
+  <ds:schemaRefs>
+    <ds:schemaRef ds:uri="http://schemas.openxmlformats.org/officeDocument/2006/bibliography"/>
+  </ds:schemaRefs>
+</ds:datastoreItem>
 </file>